--- a/Cisc327.docx
+++ b/Cisc327.docx
@@ -28,6 +28,53 @@
         <w:jc w:val="center"/>
       </w:pPr>
     </w:p>
+    <w:p>
+      <w:pPr>
+        <w:jc w:val="center"/>
+      </w:pPr>
+    </w:p>
+    <w:p>
+      <w:r>
+        <w:t>Estimated Hours Spent on Assignment</w:t>
+      </w:r>
+    </w:p>
+    <w:p>
+      <w:r>
+        <w:t>Caleb Aikens: 40 hours programming various classes and writing input/output files for tests</w:t>
+      </w:r>
+    </w:p>
+    <w:p>
+      <w:r>
+        <w:t xml:space="preserve">Hassan </w:t>
+      </w:r>
+      <w:proofErr w:type="spellStart"/>
+      <w:r>
+        <w:t>Shahid</w:t>
+      </w:r>
+      <w:proofErr w:type="spellEnd"/>
+      <w:r>
+        <w:t>:</w:t>
+      </w:r>
+    </w:p>
+    <w:p>
+      <w:proofErr w:type="spellStart"/>
+      <w:r>
+        <w:t>Niv</w:t>
+      </w:r>
+      <w:proofErr w:type="spellEnd"/>
+      <w:r>
+        <w:t xml:space="preserve"> Ben </w:t>
+      </w:r>
+      <w:proofErr w:type="spellStart"/>
+      <w:r>
+        <w:t>Shabat</w:t>
+      </w:r>
+      <w:proofErr w:type="spellEnd"/>
+      <w:r>
+        <w:t>:</w:t>
+      </w:r>
+    </w:p>
+    <w:p/>
     <w:p>
       <w:pPr>
         <w:rPr>
@@ -227,7 +274,6 @@
           <w:szCs w:val="28"/>
           <w:lang w:val="en-CA" w:eastAsia="en-CA"/>
         </w:rPr>
-        <w:lastRenderedPageBreak/>
         <w:t xml:space="preserve"> </w:t>
       </w:r>
       <w:r>
@@ -661,26 +707,7 @@
           <w:szCs w:val="28"/>
           <w:lang w:val="en-CA" w:eastAsia="en-CA"/>
         </w:rPr>
-        <w:lastRenderedPageBreak/>
-        <w:t>Transaction</w:t>
-      </w:r>
-      <w:r>
-        <w:rPr>
-          <w:noProof/>
-          <w:sz w:val="28"/>
-          <w:szCs w:val="28"/>
-          <w:lang w:val="en-CA" w:eastAsia="en-CA"/>
-        </w:rPr>
-        <w:t>2</w:t>
-      </w:r>
-      <w:r>
-        <w:rPr>
-          <w:noProof/>
-          <w:sz w:val="28"/>
-          <w:szCs w:val="28"/>
-          <w:lang w:val="en-CA" w:eastAsia="en-CA"/>
-        </w:rPr>
-        <w:t>:</w:t>
+        <w:t>Transaction2:</w:t>
       </w:r>
     </w:p>
     <w:p>
@@ -892,25 +919,7 @@
           <w:szCs w:val="28"/>
           <w:lang w:val="en-CA" w:eastAsia="en-CA"/>
         </w:rPr>
-        <w:t>Transaction</w:t>
-      </w:r>
-      <w:r>
-        <w:rPr>
-          <w:noProof/>
-          <w:sz w:val="28"/>
-          <w:szCs w:val="28"/>
-          <w:lang w:val="en-CA" w:eastAsia="en-CA"/>
-        </w:rPr>
-        <w:t>3</w:t>
-      </w:r>
-      <w:r>
-        <w:rPr>
-          <w:noProof/>
-          <w:sz w:val="28"/>
-          <w:szCs w:val="28"/>
-          <w:lang w:val="en-CA" w:eastAsia="en-CA"/>
-        </w:rPr>
-        <w:t>:</w:t>
+        <w:t>Transaction3:</w:t>
       </w:r>
     </w:p>
     <w:p>
@@ -1163,8 +1172,6 @@
         </w:rPr>
         <w:t xml:space="preserve"> of day1</w:t>
       </w:r>
-      <w:bookmarkStart w:id="0" w:name="_GoBack"/>
-      <w:bookmarkEnd w:id="0"/>
       <w:r>
         <w:rPr>
           <w:noProof/>
@@ -1238,8 +1245,107 @@
                       <wps:txbx>
                         <w:txbxContent>
                           <w:p>
-                            <w:r>
-                              <w:t>TODO</w:t>
+                            <w:pPr>
+                              <w:rPr>
+                                <w:lang w:val="en-CA"/>
+                              </w:rPr>
+                            </w:pPr>
+                            <w:r>
+                              <w:rPr>
+                                <w:lang w:val="en-CA"/>
+                              </w:rPr>
+                              <w:t>NEW 1234567 000 0000000 test1</w:t>
+                            </w:r>
+                          </w:p>
+                          <w:p>
+                            <w:pPr>
+                              <w:rPr>
+                                <w:lang w:val="en-CA"/>
+                              </w:rPr>
+                            </w:pPr>
+                            <w:r>
+                              <w:rPr>
+                                <w:lang w:val="en-CA"/>
+                              </w:rPr>
+                              <w:t>NEW 7654321 000 0000000 test2</w:t>
+                            </w:r>
+                          </w:p>
+                          <w:p>
+                            <w:pPr>
+                              <w:rPr>
+                                <w:lang w:val="en-CA"/>
+                              </w:rPr>
+                            </w:pPr>
+                            <w:r>
+                              <w:rPr>
+                                <w:lang w:val="en-CA"/>
+                              </w:rPr>
+                              <w:t>NEW 9021069 000 0000000 test3</w:t>
+                            </w:r>
+                          </w:p>
+                          <w:p>
+                            <w:pPr>
+                              <w:rPr>
+                                <w:lang w:val="en-CA"/>
+                              </w:rPr>
+                            </w:pPr>
+                            <w:r>
+                              <w:rPr>
+                                <w:lang w:val="en-CA"/>
+                              </w:rPr>
+                              <w:t>DEP 1234567 50000 0000000 ***</w:t>
+                            </w:r>
+                          </w:p>
+                          <w:p>
+                            <w:pPr>
+                              <w:rPr>
+                                <w:lang w:val="en-CA"/>
+                              </w:rPr>
+                            </w:pPr>
+                            <w:r>
+                              <w:rPr>
+                                <w:lang w:val="en-CA"/>
+                              </w:rPr>
+                              <w:t>DEP 7654321 100000 0000000 ***</w:t>
+                            </w:r>
+                          </w:p>
+                          <w:p>
+                            <w:pPr>
+                              <w:rPr>
+                                <w:lang w:val="en-CA"/>
+                              </w:rPr>
+                            </w:pPr>
+                            <w:r>
+                              <w:rPr>
+                                <w:lang w:val="en-CA"/>
+                              </w:rPr>
+                              <w:t>WDR 1234567 5000 0000000 ***</w:t>
+                            </w:r>
+                          </w:p>
+                          <w:p>
+                            <w:pPr>
+                              <w:rPr>
+                                <w:lang w:val="en-CA"/>
+                              </w:rPr>
+                            </w:pPr>
+                            <w:r>
+                              <w:rPr>
+                                <w:lang w:val="en-CA"/>
+                              </w:rPr>
+                              <w:t>DEL 9021069 000 0000000 test3</w:t>
+                            </w:r>
+                          </w:p>
+                          <w:p>
+                            <w:pPr>
+                              <w:rPr>
+                                <w:lang w:val="en-CA"/>
+                              </w:rPr>
+                            </w:pPr>
+                            <w:r>
+                              <w:rPr>
+                                <w:lang w:val="en-CA"/>
+                              </w:rPr>
+                              <w:t>EOS 0000000 000 0000000 ***</w:t>
                             </w:r>
                           </w:p>
                         </w:txbxContent>
@@ -1265,8 +1371,107 @@
                 <v:textbox style="mso-fit-shape-to-text:t">
                   <w:txbxContent>
                     <w:p>
-                      <w:r>
-                        <w:t>TODO</w:t>
+                      <w:pPr>
+                        <w:rPr>
+                          <w:lang w:val="en-CA"/>
+                        </w:rPr>
+                      </w:pPr>
+                      <w:r>
+                        <w:rPr>
+                          <w:lang w:val="en-CA"/>
+                        </w:rPr>
+                        <w:t>NEW 1234567 000 0000000 test1</w:t>
+                      </w:r>
+                    </w:p>
+                    <w:p>
+                      <w:pPr>
+                        <w:rPr>
+                          <w:lang w:val="en-CA"/>
+                        </w:rPr>
+                      </w:pPr>
+                      <w:r>
+                        <w:rPr>
+                          <w:lang w:val="en-CA"/>
+                        </w:rPr>
+                        <w:t>NEW 7654321 000 0000000 test2</w:t>
+                      </w:r>
+                    </w:p>
+                    <w:p>
+                      <w:pPr>
+                        <w:rPr>
+                          <w:lang w:val="en-CA"/>
+                        </w:rPr>
+                      </w:pPr>
+                      <w:r>
+                        <w:rPr>
+                          <w:lang w:val="en-CA"/>
+                        </w:rPr>
+                        <w:t>NEW 9021069 000 0000000 test3</w:t>
+                      </w:r>
+                    </w:p>
+                    <w:p>
+                      <w:pPr>
+                        <w:rPr>
+                          <w:lang w:val="en-CA"/>
+                        </w:rPr>
+                      </w:pPr>
+                      <w:r>
+                        <w:rPr>
+                          <w:lang w:val="en-CA"/>
+                        </w:rPr>
+                        <w:t>DEP 1234567 50000 0000000 ***</w:t>
+                      </w:r>
+                    </w:p>
+                    <w:p>
+                      <w:pPr>
+                        <w:rPr>
+                          <w:lang w:val="en-CA"/>
+                        </w:rPr>
+                      </w:pPr>
+                      <w:r>
+                        <w:rPr>
+                          <w:lang w:val="en-CA"/>
+                        </w:rPr>
+                        <w:t>DEP 7654321 100000 0000000 ***</w:t>
+                      </w:r>
+                    </w:p>
+                    <w:p>
+                      <w:pPr>
+                        <w:rPr>
+                          <w:lang w:val="en-CA"/>
+                        </w:rPr>
+                      </w:pPr>
+                      <w:r>
+                        <w:rPr>
+                          <w:lang w:val="en-CA"/>
+                        </w:rPr>
+                        <w:t>WDR 1234567 5000 0000000 ***</w:t>
+                      </w:r>
+                    </w:p>
+                    <w:p>
+                      <w:pPr>
+                        <w:rPr>
+                          <w:lang w:val="en-CA"/>
+                        </w:rPr>
+                      </w:pPr>
+                      <w:r>
+                        <w:rPr>
+                          <w:lang w:val="en-CA"/>
+                        </w:rPr>
+                        <w:t>DEL 9021069 000 0000000 test3</w:t>
+                      </w:r>
+                    </w:p>
+                    <w:p>
+                      <w:pPr>
+                        <w:rPr>
+                          <w:lang w:val="en-CA"/>
+                        </w:rPr>
+                      </w:pPr>
+                      <w:r>
+                        <w:rPr>
+                          <w:lang w:val="en-CA"/>
+                        </w:rPr>
+                        <w:t>EOS 0000000 000 0000000 ***</w:t>
                       </w:r>
                     </w:p>
                   </w:txbxContent>
@@ -1394,6 +1599,175 @@
           <w:lang w:val="en-CA" w:eastAsia="en-CA"/>
         </w:rPr>
         <w:t>Day 1:</w:t>
+      </w:r>
+    </w:p>
+    <w:p>
+      <w:pPr>
+        <w:rPr>
+          <w:noProof/>
+          <w:sz w:val="28"/>
+          <w:szCs w:val="28"/>
+          <w:lang w:val="en-CA" w:eastAsia="en-CA"/>
+        </w:rPr>
+      </w:pPr>
+      <w:r>
+        <w:rPr>
+          <w:noProof/>
+          <w:sz w:val="28"/>
+          <w:szCs w:val="28"/>
+          <w:lang w:val="en-CA" w:eastAsia="en-CA"/>
+        </w:rPr>
+        <mc:AlternateContent>
+          <mc:Choice Requires="wps">
+            <w:drawing>
+              <wp:anchor distT="45720" distB="45720" distL="114300" distR="114300" simplePos="0" relativeHeight="251667456" behindDoc="0" locked="0" layoutInCell="1" allowOverlap="1" wp14:anchorId="32AC0051" wp14:editId="0B94F9F9">
+                <wp:simplePos x="0" y="0"/>
+                <wp:positionH relativeFrom="margin">
+                  <wp:align>left</wp:align>
+                </wp:positionH>
+                <wp:positionV relativeFrom="paragraph">
+                  <wp:posOffset>7620</wp:posOffset>
+                </wp:positionV>
+                <wp:extent cx="2360930" cy="1404620"/>
+                <wp:effectExtent l="0" t="0" r="22860" b="27940"/>
+                <wp:wrapSquare wrapText="bothSides"/>
+                <wp:docPr id="2" name="Text Box 2"/>
+                <wp:cNvGraphicFramePr>
+                  <a:graphicFrameLocks xmlns:a="http://schemas.openxmlformats.org/drawingml/2006/main"/>
+                </wp:cNvGraphicFramePr>
+                <a:graphic xmlns:a="http://schemas.openxmlformats.org/drawingml/2006/main">
+                  <a:graphicData uri="http://schemas.microsoft.com/office/word/2010/wordprocessingShape">
+                    <wps:wsp>
+                      <wps:cNvSpPr txBox="1">
+                        <a:spLocks noChangeArrowheads="1"/>
+                      </wps:cNvSpPr>
+                      <wps:spPr bwMode="auto">
+                        <a:xfrm>
+                          <a:off x="0" y="0"/>
+                          <a:ext cx="2360930" cy="1404620"/>
+                        </a:xfrm>
+                        <a:prstGeom prst="rect">
+                          <a:avLst/>
+                        </a:prstGeom>
+                        <a:solidFill>
+                          <a:srgbClr val="FFFFFF"/>
+                        </a:solidFill>
+                        <a:ln w="9525">
+                          <a:solidFill>
+                            <a:srgbClr val="000000"/>
+                          </a:solidFill>
+                          <a:miter lim="800000"/>
+                          <a:headEnd/>
+                          <a:tailEnd/>
+                        </a:ln>
+                      </wps:spPr>
+                      <wps:txbx>
+                        <w:txbxContent>
+                          <w:p>
+                            <w:pPr>
+                              <w:rPr>
+                                <w:noProof/>
+                                <w:sz w:val="28"/>
+                                <w:szCs w:val="28"/>
+                                <w:lang w:val="en-CA" w:eastAsia="en-CA"/>
+                              </w:rPr>
+                            </w:pPr>
+                            <w:r>
+                              <w:rPr>
+                                <w:noProof/>
+                                <w:sz w:val="28"/>
+                                <w:szCs w:val="28"/>
+                                <w:lang w:val="en-CA" w:eastAsia="en-CA"/>
+                              </w:rPr>
+                              <w:t>1234567 45000 test1</w:t>
+                            </w:r>
+                          </w:p>
+                          <w:p>
+                            <w:pPr>
+                              <w:rPr>
+                                <w:noProof/>
+                                <w:sz w:val="28"/>
+                                <w:szCs w:val="28"/>
+                                <w:lang w:val="en-CA" w:eastAsia="en-CA"/>
+                              </w:rPr>
+                            </w:pPr>
+                            <w:r>
+                              <w:rPr>
+                                <w:noProof/>
+                                <w:sz w:val="28"/>
+                                <w:szCs w:val="28"/>
+                                <w:lang w:val="en-CA" w:eastAsia="en-CA"/>
+                              </w:rPr>
+                              <w:t>7654321 100000 test2</w:t>
+                            </w:r>
+                          </w:p>
+                        </w:txbxContent>
+                      </wps:txbx>
+                      <wps:bodyPr rot="0" vert="horz" wrap="square" lIns="91440" tIns="45720" rIns="91440" bIns="45720" anchor="t" anchorCtr="0">
+                        <a:spAutoFit/>
+                      </wps:bodyPr>
+                    </wps:wsp>
+                  </a:graphicData>
+                </a:graphic>
+                <wp14:sizeRelH relativeFrom="margin">
+                  <wp14:pctWidth>40000</wp14:pctWidth>
+                </wp14:sizeRelH>
+                <wp14:sizeRelV relativeFrom="margin">
+                  <wp14:pctHeight>20000</wp14:pctHeight>
+                </wp14:sizeRelV>
+              </wp:anchor>
+            </w:drawing>
+          </mc:Choice>
+          <mc:Fallback>
+            <w:pict>
+              <v:shape w14:anchorId="32AC0051" id="_x0000_s1030" type="#_x0000_t202" style="position:absolute;margin-left:0;margin-top:.6pt;width:185.9pt;height:110.6pt;z-index:251667456;visibility:visible;mso-wrap-style:square;mso-width-percent:400;mso-height-percent:200;mso-wrap-distance-left:9pt;mso-wrap-distance-top:3.6pt;mso-wrap-distance-right:9pt;mso-wrap-distance-bottom:3.6pt;mso-position-horizontal:left;mso-position-horizontal-relative:margin;mso-position-vertical:absolute;mso-position-vertical-relative:text;mso-width-percent:400;mso-height-percent:200;mso-width-relative:margin;mso-height-relative:margin;v-text-anchor:top" o:gfxdata="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">
+                <v:textbox style="mso-fit-shape-to-text:t">
+                  <w:txbxContent>
+                    <w:p>
+                      <w:pPr>
+                        <w:rPr>
+                          <w:noProof/>
+                          <w:sz w:val="28"/>
+                          <w:szCs w:val="28"/>
+                          <w:lang w:val="en-CA" w:eastAsia="en-CA"/>
+                        </w:rPr>
+                      </w:pPr>
+                      <w:r>
+                        <w:rPr>
+                          <w:noProof/>
+                          <w:sz w:val="28"/>
+                          <w:szCs w:val="28"/>
+                          <w:lang w:val="en-CA" w:eastAsia="en-CA"/>
+                        </w:rPr>
+                        <w:t>1234567 45000 test1</w:t>
+                      </w:r>
+                    </w:p>
+                    <w:p>
+                      <w:pPr>
+                        <w:rPr>
+                          <w:noProof/>
+                          <w:sz w:val="28"/>
+                          <w:szCs w:val="28"/>
+                          <w:lang w:val="en-CA" w:eastAsia="en-CA"/>
+                        </w:rPr>
+                      </w:pPr>
+                      <w:r>
+                        <w:rPr>
+                          <w:noProof/>
+                          <w:sz w:val="28"/>
+                          <w:szCs w:val="28"/>
+                          <w:lang w:val="en-CA" w:eastAsia="en-CA"/>
+                        </w:rPr>
+                        <w:t>7654321 100000 test2</w:t>
+                      </w:r>
+                    </w:p>
+                  </w:txbxContent>
+                </v:textbox>
+                <w10:wrap type="square" anchorx="margin"/>
+              </v:shape>
+            </w:pict>
+          </mc:Fallback>
+        </mc:AlternateContent>
       </w:r>
     </w:p>
     <w:p>
@@ -1486,7 +1860,7 @@
             <w:bCs/>
             <w:noProof/>
           </w:rPr>
-          <w:t>4</w:t>
+          <w:t>3</w:t>
         </w:r>
         <w:r>
           <w:rPr>
@@ -1833,6 +2207,7 @@
     <w:lsdException w:name="HTML Sample" w:semiHidden="1" w:unhideWhenUsed="1"/>
     <w:lsdException w:name="HTML Typewriter" w:semiHidden="1" w:unhideWhenUsed="1"/>
     <w:lsdException w:name="HTML Variable" w:semiHidden="1" w:unhideWhenUsed="1"/>
+    <w:lsdException w:name="Normal Table" w:semiHidden="1" w:unhideWhenUsed="1"/>
     <w:lsdException w:name="annotation subject" w:semiHidden="1" w:unhideWhenUsed="1"/>
     <w:lsdException w:name="No List" w:semiHidden="1" w:unhideWhenUsed="1"/>
     <w:lsdException w:name="Outline List 1" w:semiHidden="1" w:unhideWhenUsed="1"/>
@@ -1876,8 +2251,10 @@
     <w:lsdException w:name="Table Elegant" w:semiHidden="1" w:unhideWhenUsed="1"/>
     <w:lsdException w:name="Table Professional" w:semiHidden="1" w:unhideWhenUsed="1"/>
     <w:lsdException w:name="Table Subtle 1" w:semiHidden="1" w:unhideWhenUsed="1"/>
+    <w:lsdException w:name="Table Subtle 2" w:semiHidden="1" w:unhideWhenUsed="1"/>
     <w:lsdException w:name="Table Web 1" w:semiHidden="1" w:unhideWhenUsed="1"/>
     <w:lsdException w:name="Table Web 2" w:semiHidden="1" w:unhideWhenUsed="1"/>
+    <w:lsdException w:name="Table Web 3" w:semiHidden="1" w:unhideWhenUsed="1"/>
     <w:lsdException w:name="Balloon Text" w:semiHidden="1" w:unhideWhenUsed="1"/>
     <w:lsdException w:name="Table Grid" w:uiPriority="39"/>
     <w:lsdException w:name="Table Theme" w:semiHidden="1" w:unhideWhenUsed="1"/>
